--- a/elasticsearch/ES非关系与关系数据库Mysql对比.docx
+++ b/elasticsearch/ES非关系与关系数据库Mysql对比.docx
@@ -19,8 +19,6 @@
           <w:szCs w:val="36"/>
         </w:rPr>
       </w:pPr>
-      <w:bookmarkStart w:id="0" w:name="_GoBack"/>
-      <w:bookmarkEnd w:id="0"/>
       <w:r>
         <w:rPr>
           <w:rFonts w:ascii="Arial" w:eastAsia="宋体" w:hAnsi="Arial" w:cs="Arial"/>
@@ -1142,6 +1140,364 @@
         </w:rPr>
         <w:t>GET.</w:t>
       </w:r>
+    </w:p>
+    <w:p>
+      <w:pPr>
+        <w:widowControl/>
+        <w:shd w:val="clear" w:color="auto" w:fill="FFFFFF"/>
+        <w:spacing w:line="390" w:lineRule="atLeast"/>
+        <w:jc w:val="left"/>
+        <w:rPr>
+          <w:rFonts w:ascii="Arial" w:eastAsia="宋体" w:hAnsi="Arial" w:cs="Arial"/>
+          <w:b/>
+          <w:color w:val="4D4D4D"/>
+          <w:kern w:val="0"/>
+          <w:sz w:val="24"/>
+          <w:szCs w:val="24"/>
+        </w:rPr>
+      </w:pPr>
+    </w:p>
+    <w:p>
+      <w:pPr>
+        <w:widowControl/>
+        <w:shd w:val="clear" w:color="auto" w:fill="FFFFFF"/>
+        <w:spacing w:line="390" w:lineRule="atLeast"/>
+        <w:jc w:val="left"/>
+        <w:rPr>
+          <w:rFonts w:ascii="Arial" w:eastAsia="宋体" w:hAnsi="Arial" w:cs="Arial"/>
+          <w:b/>
+          <w:color w:val="4D4D4D"/>
+          <w:kern w:val="0"/>
+          <w:sz w:val="24"/>
+          <w:szCs w:val="24"/>
+        </w:rPr>
+      </w:pPr>
+    </w:p>
+    <w:p>
+      <w:pPr>
+        <w:widowControl/>
+        <w:spacing w:before="540" w:after="240" w:line="300" w:lineRule="atLeast"/>
+        <w:jc w:val="left"/>
+        <w:outlineLvl w:val="1"/>
+        <w:rPr>
+          <w:rFonts w:ascii="宋体" w:eastAsia="宋体" w:hAnsi="宋体" w:cs="宋体"/>
+          <w:b/>
+          <w:bCs/>
+          <w:color w:val="373D41"/>
+          <w:kern w:val="0"/>
+          <w:sz w:val="30"/>
+          <w:szCs w:val="30"/>
+        </w:rPr>
+      </w:pPr>
+      <w:r>
+        <w:rPr>
+          <w:rFonts w:ascii="宋体" w:eastAsia="宋体" w:hAnsi="宋体" w:cs="宋体"/>
+          <w:b/>
+          <w:bCs/>
+          <w:color w:val="373D41"/>
+          <w:kern w:val="0"/>
+          <w:sz w:val="30"/>
+          <w:szCs w:val="30"/>
+        </w:rPr>
+        <w:t>集群（cluster）</w:t>
+      </w:r>
+      <w:bookmarkStart w:id="0" w:name="_GoBack"/>
+      <w:bookmarkEnd w:id="0"/>
+    </w:p>
+    <w:p>
+      <w:pPr>
+        <w:widowControl/>
+        <w:spacing w:after="150" w:line="360" w:lineRule="atLeast"/>
+        <w:jc w:val="left"/>
+        <w:rPr>
+          <w:rFonts w:ascii="宋体" w:eastAsia="宋体" w:hAnsi="宋体" w:cs="宋体"/>
+          <w:b/>
+          <w:kern w:val="0"/>
+          <w:szCs w:val="21"/>
+        </w:rPr>
+      </w:pPr>
+      <w:r>
+        <w:rPr>
+          <w:rFonts w:ascii="宋体" w:eastAsia="宋体" w:hAnsi="宋体" w:cs="宋体"/>
+          <w:b/>
+          <w:kern w:val="0"/>
+          <w:szCs w:val="21"/>
+        </w:rPr>
+        <w:t>一个</w:t>
+      </w:r>
+      <w:proofErr w:type="spellStart"/>
+      <w:r>
+        <w:rPr>
+          <w:rFonts w:ascii="宋体" w:eastAsia="宋体" w:hAnsi="宋体" w:cs="宋体"/>
+          <w:b/>
+          <w:kern w:val="0"/>
+          <w:szCs w:val="21"/>
+        </w:rPr>
+        <w:t>Elasticsearch</w:t>
+      </w:r>
+      <w:proofErr w:type="spellEnd"/>
+      <w:r>
+        <w:rPr>
+          <w:rFonts w:ascii="宋体" w:eastAsia="宋体" w:hAnsi="宋体" w:cs="宋体"/>
+          <w:b/>
+          <w:kern w:val="0"/>
+          <w:szCs w:val="21"/>
+        </w:rPr>
+        <w:t>集群由一个或多个ES节点组成，并提供集群内所有节点的联合索引和搜索能力（所有节点共同存储数据）。一个集群被命名为唯一的名字（默认为</w:t>
+      </w:r>
+      <w:proofErr w:type="spellStart"/>
+      <w:r>
+        <w:rPr>
+          <w:rFonts w:ascii="宋体" w:eastAsia="宋体" w:hAnsi="宋体" w:cs="宋体"/>
+          <w:b/>
+          <w:kern w:val="0"/>
+          <w:szCs w:val="21"/>
+        </w:rPr>
+        <w:t>elasticsearch</w:t>
+      </w:r>
+      <w:proofErr w:type="spellEnd"/>
+      <w:r>
+        <w:rPr>
+          <w:rFonts w:ascii="宋体" w:eastAsia="宋体" w:hAnsi="宋体" w:cs="宋体"/>
+          <w:b/>
+          <w:kern w:val="0"/>
+          <w:szCs w:val="21"/>
+        </w:rPr>
+        <w:t>），集群名称非常重要，因为节点需要通过集群的名称加入集群。</w:t>
+      </w:r>
+    </w:p>
+    <w:p>
+      <w:pPr>
+        <w:widowControl/>
+        <w:spacing w:after="150" w:line="360" w:lineRule="atLeast"/>
+        <w:jc w:val="left"/>
+        <w:rPr>
+          <w:rFonts w:ascii="宋体" w:eastAsia="宋体" w:hAnsi="宋体" w:cs="宋体"/>
+          <w:b/>
+          <w:kern w:val="0"/>
+          <w:szCs w:val="21"/>
+        </w:rPr>
+      </w:pPr>
+      <w:r>
+        <w:rPr>
+          <w:rFonts w:ascii="宋体" w:eastAsia="宋体" w:hAnsi="宋体" w:cs="宋体"/>
+          <w:b/>
+          <w:kern w:val="0"/>
+          <w:szCs w:val="21"/>
+        </w:rPr>
+        <w:t>您需要确保在不同的环境使用不同的集群名称，否则会导致节点添加到错误的集群中。</w:t>
+      </w:r>
+    </w:p>
+    <w:p>
+      <w:pPr>
+        <w:widowControl/>
+        <w:spacing w:before="540" w:after="240" w:line="300" w:lineRule="atLeast"/>
+        <w:jc w:val="left"/>
+        <w:outlineLvl w:val="1"/>
+        <w:rPr>
+          <w:rFonts w:ascii="宋体" w:eastAsia="宋体" w:hAnsi="宋体" w:cs="宋体"/>
+          <w:b/>
+          <w:bCs/>
+          <w:color w:val="373D41"/>
+          <w:kern w:val="0"/>
+          <w:sz w:val="30"/>
+          <w:szCs w:val="30"/>
+        </w:rPr>
+      </w:pPr>
+      <w:r>
+        <w:rPr>
+          <w:rFonts w:ascii="宋体" w:eastAsia="宋体" w:hAnsi="宋体" w:cs="宋体"/>
+          <w:b/>
+          <w:bCs/>
+          <w:color w:val="373D41"/>
+          <w:kern w:val="0"/>
+          <w:sz w:val="30"/>
+          <w:szCs w:val="30"/>
+        </w:rPr>
+        <w:t>节点（node）</w:t>
+      </w:r>
+    </w:p>
+    <w:p>
+      <w:pPr>
+        <w:widowControl/>
+        <w:spacing w:after="150" w:line="360" w:lineRule="atLeast"/>
+        <w:jc w:val="left"/>
+        <w:rPr>
+          <w:rFonts w:ascii="宋体" w:eastAsia="宋体" w:hAnsi="宋体" w:cs="宋体"/>
+          <w:b/>
+          <w:kern w:val="0"/>
+          <w:szCs w:val="21"/>
+        </w:rPr>
+      </w:pPr>
+      <w:r>
+        <w:rPr>
+          <w:rFonts w:ascii="宋体" w:eastAsia="宋体" w:hAnsi="宋体" w:cs="宋体"/>
+          <w:b/>
+          <w:kern w:val="0"/>
+          <w:szCs w:val="21"/>
+        </w:rPr>
+        <w:t>一个节点是集群中的一个服务器，用来存储数据并参与集群的索引和搜索。和集群类似，节点由一个名称来标识，默认情况下，该名称是在节点启动时分配给节点的随机通用唯一标识符（UUID）。您也可以自定义任意节点的名称，节点名称对于管理工作很重要，因为通过节点名称可以确定网络中的哪些服务器对应于</w:t>
+      </w:r>
+      <w:proofErr w:type="spellStart"/>
+      <w:r>
+        <w:rPr>
+          <w:rFonts w:ascii="宋体" w:eastAsia="宋体" w:hAnsi="宋体" w:cs="宋体"/>
+          <w:b/>
+          <w:kern w:val="0"/>
+          <w:szCs w:val="21"/>
+        </w:rPr>
+        <w:t>Elasticsearch</w:t>
+      </w:r>
+      <w:proofErr w:type="spellEnd"/>
+      <w:r>
+        <w:rPr>
+          <w:rFonts w:ascii="宋体" w:eastAsia="宋体" w:hAnsi="宋体" w:cs="宋体"/>
+          <w:b/>
+          <w:kern w:val="0"/>
+          <w:szCs w:val="21"/>
+        </w:rPr>
+        <w:t>集群中的哪些节点。</w:t>
+      </w:r>
+    </w:p>
+    <w:p>
+      <w:pPr>
+        <w:widowControl/>
+        <w:spacing w:after="150" w:line="360" w:lineRule="atLeast"/>
+        <w:jc w:val="left"/>
+        <w:rPr>
+          <w:rFonts w:ascii="宋体" w:eastAsia="宋体" w:hAnsi="宋体" w:cs="宋体"/>
+          <w:b/>
+          <w:kern w:val="0"/>
+          <w:szCs w:val="21"/>
+        </w:rPr>
+      </w:pPr>
+      <w:r>
+        <w:rPr>
+          <w:rFonts w:ascii="宋体" w:eastAsia="宋体" w:hAnsi="宋体" w:cs="宋体"/>
+          <w:b/>
+          <w:kern w:val="0"/>
+          <w:szCs w:val="21"/>
+        </w:rPr>
+        <w:t>一个节点可以被添加到指定名称的集群中。默认情况下，每个节点会被设置加入到名称为</w:t>
+      </w:r>
+      <w:proofErr w:type="spellStart"/>
+      <w:r>
+        <w:rPr>
+          <w:rFonts w:ascii="宋体" w:eastAsia="宋体" w:hAnsi="宋体" w:cs="宋体"/>
+          <w:b/>
+          <w:kern w:val="0"/>
+          <w:szCs w:val="21"/>
+        </w:rPr>
+        <w:t>elasticsearch</w:t>
+      </w:r>
+      <w:proofErr w:type="spellEnd"/>
+      <w:r>
+        <w:rPr>
+          <w:rFonts w:ascii="宋体" w:eastAsia="宋体" w:hAnsi="宋体" w:cs="宋体"/>
+          <w:b/>
+          <w:kern w:val="0"/>
+          <w:szCs w:val="21"/>
+        </w:rPr>
+        <w:t>的集群中，这意味着，如果在您在网络中启动了某些节点（假设这些节点可以发现彼此），它们会自动形成并加入名称为</w:t>
+      </w:r>
+      <w:proofErr w:type="spellStart"/>
+      <w:r>
+        <w:rPr>
+          <w:rFonts w:ascii="宋体" w:eastAsia="宋体" w:hAnsi="宋体" w:cs="宋体"/>
+          <w:b/>
+          <w:kern w:val="0"/>
+          <w:szCs w:val="21"/>
+        </w:rPr>
+        <w:t>elasticsearch</w:t>
+      </w:r>
+      <w:proofErr w:type="spellEnd"/>
+      <w:r>
+        <w:rPr>
+          <w:rFonts w:ascii="宋体" w:eastAsia="宋体" w:hAnsi="宋体" w:cs="宋体"/>
+          <w:b/>
+          <w:kern w:val="0"/>
+          <w:szCs w:val="21"/>
+        </w:rPr>
+        <w:t>的集群中。</w:t>
+      </w:r>
+    </w:p>
+    <w:p>
+      <w:pPr>
+        <w:widowControl/>
+        <w:spacing w:after="150" w:line="360" w:lineRule="atLeast"/>
+        <w:jc w:val="left"/>
+        <w:rPr>
+          <w:rFonts w:ascii="宋体" w:eastAsia="宋体" w:hAnsi="宋体" w:cs="宋体"/>
+          <w:b/>
+          <w:kern w:val="0"/>
+          <w:szCs w:val="21"/>
+        </w:rPr>
+      </w:pPr>
+      <w:r>
+        <w:rPr>
+          <w:rFonts w:ascii="宋体" w:eastAsia="宋体" w:hAnsi="宋体" w:cs="宋体"/>
+          <w:b/>
+          <w:kern w:val="0"/>
+          <w:szCs w:val="21"/>
+        </w:rPr>
+        <w:t>一个集群可以拥有任意多的节点。此外，如果在您的网络中没有运行任何</w:t>
+      </w:r>
+      <w:proofErr w:type="spellStart"/>
+      <w:r>
+        <w:rPr>
+          <w:rFonts w:ascii="宋体" w:eastAsia="宋体" w:hAnsi="宋体" w:cs="宋体"/>
+          <w:b/>
+          <w:kern w:val="0"/>
+          <w:szCs w:val="21"/>
+        </w:rPr>
+        <w:t>Elasticsearch</w:t>
+      </w:r>
+      <w:proofErr w:type="spellEnd"/>
+      <w:r>
+        <w:rPr>
+          <w:rFonts w:ascii="宋体" w:eastAsia="宋体" w:hAnsi="宋体" w:cs="宋体"/>
+          <w:b/>
+          <w:kern w:val="0"/>
+          <w:szCs w:val="21"/>
+        </w:rPr>
+        <w:t>节点，此时启动一个节点会创建一个名称为</w:t>
+      </w:r>
+      <w:proofErr w:type="spellStart"/>
+      <w:r>
+        <w:rPr>
+          <w:rFonts w:ascii="宋体" w:eastAsia="宋体" w:hAnsi="宋体" w:cs="宋体"/>
+          <w:b/>
+          <w:kern w:val="0"/>
+          <w:szCs w:val="21"/>
+        </w:rPr>
+        <w:t>easticsearch</w:t>
+      </w:r>
+      <w:proofErr w:type="spellEnd"/>
+      <w:r>
+        <w:rPr>
+          <w:rFonts w:ascii="宋体" w:eastAsia="宋体" w:hAnsi="宋体" w:cs="宋体"/>
+          <w:b/>
+          <w:kern w:val="0"/>
+          <w:szCs w:val="21"/>
+        </w:rPr>
+        <w:t>的单节点集群。</w:t>
+      </w:r>
+    </w:p>
+    <w:p>
+      <w:pPr>
+        <w:widowControl/>
+        <w:shd w:val="clear" w:color="auto" w:fill="FFFFFF"/>
+        <w:spacing w:line="390" w:lineRule="atLeast"/>
+        <w:jc w:val="left"/>
+        <w:rPr>
+          <w:rFonts w:ascii="Arial" w:eastAsia="宋体" w:hAnsi="Arial" w:cs="Arial"/>
+          <w:b/>
+          <w:color w:val="4D4D4D"/>
+          <w:kern w:val="0"/>
+          <w:sz w:val="24"/>
+          <w:szCs w:val="24"/>
+        </w:rPr>
+      </w:pPr>
     </w:p>
     <w:p>
       <w:pPr>
@@ -1555,6 +1911,28 @@
       <w:jc w:val="both"/>
     </w:pPr>
   </w:style>
+  <w:style w:type="paragraph" w:styleId="2">
+    <w:name w:val="heading 2"/>
+    <w:basedOn w:val="a"/>
+    <w:link w:val="2Char"/>
+    <w:uiPriority w:val="9"/>
+    <w:qFormat/>
+    <w:rsid w:val="003E0228"/>
+    <w:pPr>
+      <w:widowControl/>
+      <w:spacing w:before="100" w:beforeAutospacing="1" w:after="100" w:afterAutospacing="1"/>
+      <w:jc w:val="left"/>
+      <w:outlineLvl w:val="1"/>
+    </w:pPr>
+    <w:rPr>
+      <w:rFonts w:ascii="宋体" w:eastAsia="宋体" w:hAnsi="宋体" w:cs="宋体"/>
+      <w:b/>
+      <w:bCs/>
+      <w:kern w:val="0"/>
+      <w:sz w:val="36"/>
+      <w:szCs w:val="36"/>
+    </w:rPr>
+  </w:style>
   <w:style w:type="character" w:default="1" w:styleId="a0">
     <w:name w:val="Default Paragraph Font"/>
     <w:uiPriority w:val="1"/>
@@ -1581,6 +1959,37 @@
     <w:uiPriority w:val="99"/>
     <w:semiHidden/>
     <w:unhideWhenUsed/>
+  </w:style>
+  <w:style w:type="character" w:customStyle="1" w:styleId="2Char">
+    <w:name w:val="标题 2 Char"/>
+    <w:basedOn w:val="a0"/>
+    <w:link w:val="2"/>
+    <w:uiPriority w:val="9"/>
+    <w:rsid w:val="003E0228"/>
+    <w:rPr>
+      <w:rFonts w:ascii="宋体" w:eastAsia="宋体" w:hAnsi="宋体" w:cs="宋体"/>
+      <w:b/>
+      <w:bCs/>
+      <w:kern w:val="0"/>
+      <w:sz w:val="36"/>
+      <w:szCs w:val="36"/>
+    </w:rPr>
+  </w:style>
+  <w:style w:type="paragraph" w:customStyle="1" w:styleId="p">
+    <w:name w:val="p"/>
+    <w:basedOn w:val="a"/>
+    <w:rsid w:val="003E0228"/>
+    <w:pPr>
+      <w:widowControl/>
+      <w:spacing w:before="100" w:beforeAutospacing="1" w:after="100" w:afterAutospacing="1"/>
+      <w:jc w:val="left"/>
+    </w:pPr>
+    <w:rPr>
+      <w:rFonts w:ascii="宋体" w:eastAsia="宋体" w:hAnsi="宋体" w:cs="宋体"/>
+      <w:kern w:val="0"/>
+      <w:sz w:val="24"/>
+      <w:szCs w:val="24"/>
+    </w:rPr>
   </w:style>
 </w:styles>
 </file>

--- a/elasticsearch/ES非关系与关系数据库Mysql对比.docx
+++ b/elasticsearch/ES非关系与关系数据库Mysql对比.docx
@@ -77,7 +77,7 @@
         <w:spacing w:line="390" w:lineRule="atLeast"/>
         <w:jc w:val="left"/>
         <w:rPr>
-          <w:rFonts w:ascii="Arial" w:eastAsia="宋体" w:hAnsi="Arial" w:cs="Arial"/>
+          <w:rFonts w:ascii="Arial" w:eastAsia="宋体" w:hAnsi="Arial" w:cs="Arial" w:hint="eastAsia"/>
           <w:b/>
           <w:color w:val="4D4D4D"/>
           <w:kern w:val="0"/>
@@ -1144,34 +1144,116 @@
     <w:p>
       <w:pPr>
         <w:widowControl/>
-        <w:shd w:val="clear" w:color="auto" w:fill="FFFFFF"/>
-        <w:spacing w:line="390" w:lineRule="atLeast"/>
+        <w:spacing w:before="540" w:after="240" w:line="300" w:lineRule="atLeast"/>
         <w:jc w:val="left"/>
-        <w:rPr>
-          <w:rFonts w:ascii="Arial" w:eastAsia="宋体" w:hAnsi="Arial" w:cs="Arial"/>
-          <w:b/>
-          <w:color w:val="4D4D4D"/>
-          <w:kern w:val="0"/>
-          <w:sz w:val="24"/>
-          <w:szCs w:val="24"/>
+        <w:outlineLvl w:val="1"/>
+        <w:rPr>
+          <w:rFonts w:ascii="宋体" w:eastAsia="宋体" w:hAnsi="宋体" w:cs="宋体"/>
+          <w:b/>
+          <w:bCs/>
+          <w:color w:val="373D41"/>
+          <w:kern w:val="0"/>
+          <w:sz w:val="30"/>
+          <w:szCs w:val="30"/>
         </w:rPr>
       </w:pPr>
+      <w:r>
+        <w:rPr>
+          <w:rFonts w:ascii="宋体" w:eastAsia="宋体" w:hAnsi="宋体" w:cs="宋体"/>
+          <w:b/>
+          <w:bCs/>
+          <w:color w:val="373D41"/>
+          <w:kern w:val="0"/>
+          <w:sz w:val="30"/>
+          <w:szCs w:val="30"/>
+        </w:rPr>
+        <w:t>集群（cluster）</w:t>
+      </w:r>
     </w:p>
     <w:p>
       <w:pPr>
         <w:widowControl/>
-        <w:shd w:val="clear" w:color="auto" w:fill="FFFFFF"/>
-        <w:spacing w:line="390" w:lineRule="atLeast"/>
+        <w:spacing w:after="150" w:line="360" w:lineRule="atLeast"/>
         <w:jc w:val="left"/>
         <w:rPr>
-          <w:rFonts w:ascii="Arial" w:eastAsia="宋体" w:hAnsi="Arial" w:cs="Arial"/>
-          <w:b/>
-          <w:color w:val="4D4D4D"/>
-          <w:kern w:val="0"/>
-          <w:sz w:val="24"/>
-          <w:szCs w:val="24"/>
+          <w:rFonts w:ascii="宋体" w:eastAsia="宋体" w:hAnsi="宋体" w:cs="宋体"/>
+          <w:b/>
+          <w:kern w:val="0"/>
+          <w:szCs w:val="21"/>
         </w:rPr>
       </w:pPr>
+      <w:r>
+        <w:rPr>
+          <w:rFonts w:ascii="宋体" w:eastAsia="宋体" w:hAnsi="宋体" w:cs="宋体"/>
+          <w:b/>
+          <w:kern w:val="0"/>
+          <w:szCs w:val="21"/>
+        </w:rPr>
+        <w:t>一个</w:t>
+      </w:r>
+      <w:proofErr w:type="spellStart"/>
+      <w:r>
+        <w:rPr>
+          <w:rFonts w:ascii="宋体" w:eastAsia="宋体" w:hAnsi="宋体" w:cs="宋体"/>
+          <w:b/>
+          <w:kern w:val="0"/>
+          <w:szCs w:val="21"/>
+        </w:rPr>
+        <w:t>Elasticsearch</w:t>
+      </w:r>
+      <w:proofErr w:type="spellEnd"/>
+      <w:r>
+        <w:rPr>
+          <w:rFonts w:ascii="宋体" w:eastAsia="宋体" w:hAnsi="宋体" w:cs="宋体"/>
+          <w:b/>
+          <w:kern w:val="0"/>
+          <w:szCs w:val="21"/>
+        </w:rPr>
+        <w:t>集群由一个或多个ES节点组成，并提供集群内所有节点的联合索引和搜索能力（所有节点共同存储数据）。一个集群被命名为唯一的名字（默认为</w:t>
+      </w:r>
+      <w:proofErr w:type="spellStart"/>
+      <w:r>
+        <w:rPr>
+          <w:rFonts w:ascii="宋体" w:eastAsia="宋体" w:hAnsi="宋体" w:cs="宋体"/>
+          <w:b/>
+          <w:kern w:val="0"/>
+          <w:szCs w:val="21"/>
+        </w:rPr>
+        <w:t>elasticsearch</w:t>
+      </w:r>
+      <w:proofErr w:type="spellEnd"/>
+      <w:r>
+        <w:rPr>
+          <w:rFonts w:ascii="宋体" w:eastAsia="宋体" w:hAnsi="宋体" w:cs="宋体"/>
+          <w:b/>
+          <w:kern w:val="0"/>
+          <w:szCs w:val="21"/>
+        </w:rPr>
+        <w:t>），集群名称非常重要，因为节点需要通过集群的名称加入集群。</w:t>
+      </w:r>
+    </w:p>
+    <w:p>
+      <w:pPr>
+        <w:widowControl/>
+        <w:spacing w:after="150" w:line="360" w:lineRule="atLeast"/>
+        <w:jc w:val="left"/>
+        <w:rPr>
+          <w:rFonts w:ascii="宋体" w:eastAsia="宋体" w:hAnsi="宋体" w:cs="宋体"/>
+          <w:b/>
+          <w:kern w:val="0"/>
+          <w:szCs w:val="21"/>
+        </w:rPr>
+      </w:pPr>
+      <w:r>
+        <w:rPr>
+          <w:rFonts w:ascii="宋体" w:eastAsia="宋体" w:hAnsi="宋体" w:cs="宋体"/>
+          <w:b/>
+          <w:kern w:val="0"/>
+          <w:szCs w:val="21"/>
+        </w:rPr>
+        <w:lastRenderedPageBreak/>
+        <w:t>您需要确保在不同的环境使用不同的集群名称，否则会导致节点添加到错误的集群中。</w:t>
+      </w:r>
     </w:p>
     <w:p>
       <w:pPr>
@@ -1199,10 +1281,8 @@
           <w:sz w:val="30"/>
           <w:szCs w:val="30"/>
         </w:rPr>
-        <w:t>集群（cluster）</w:t>
-      </w:r>
-      <w:bookmarkStart w:id="0" w:name="_GoBack"/>
-      <w:bookmarkEnd w:id="0"/>
+        <w:t>节点（node）</w:t>
+      </w:r>
     </w:p>
     <w:p>
       <w:pPr>
@@ -1223,7 +1303,7 @@
           <w:kern w:val="0"/>
           <w:szCs w:val="21"/>
         </w:rPr>
-        <w:t>一个</w:t>
+        <w:t>一个节点是集群中的一个服务器，用来存储数据并参与集群的索引和搜索。和集群类似，节点由一个名称来标识，默认情况下，该名称是在节点启动时分配给节点的随机通用唯一标识符（UUID）。您也可以自定义任意节点的名称，节点名称对于管理工作很重要，因为通过节点名称可以确定网络中的哪些服务器对应于</w:t>
       </w:r>
       <w:proofErr w:type="spellStart"/>
       <w:r>
@@ -1243,27 +1323,7 @@
           <w:kern w:val="0"/>
           <w:szCs w:val="21"/>
         </w:rPr>
-        <w:t>集群由一个或多个ES节点组成，并提供集群内所有节点的联合索引和搜索能力（所有节点共同存储数据）。一个集群被命名为唯一的名字（默认为</w:t>
-      </w:r>
-      <w:proofErr w:type="spellStart"/>
-      <w:r>
-        <w:rPr>
-          <w:rFonts w:ascii="宋体" w:eastAsia="宋体" w:hAnsi="宋体" w:cs="宋体"/>
-          <w:b/>
-          <w:kern w:val="0"/>
-          <w:szCs w:val="21"/>
-        </w:rPr>
-        <w:t>elasticsearch</w:t>
-      </w:r>
-      <w:proofErr w:type="spellEnd"/>
-      <w:r>
-        <w:rPr>
-          <w:rFonts w:ascii="宋体" w:eastAsia="宋体" w:hAnsi="宋体" w:cs="宋体"/>
-          <w:b/>
-          <w:kern w:val="0"/>
-          <w:szCs w:val="21"/>
-        </w:rPr>
-        <w:t>），集群名称非常重要，因为节点需要通过集群的名称加入集群。</w:t>
+        <w:t>集群中的哪些节点。</w:t>
       </w:r>
     </w:p>
     <w:p>
@@ -1285,36 +1345,47 @@
           <w:kern w:val="0"/>
           <w:szCs w:val="21"/>
         </w:rPr>
-        <w:t>您需要确保在不同的环境使用不同的集群名称，否则会导致节点添加到错误的集群中。</w:t>
-      </w:r>
-    </w:p>
-    <w:p>
-      <w:pPr>
-        <w:widowControl/>
-        <w:spacing w:before="540" w:after="240" w:line="300" w:lineRule="atLeast"/>
-        <w:jc w:val="left"/>
-        <w:outlineLvl w:val="1"/>
-        <w:rPr>
-          <w:rFonts w:ascii="宋体" w:eastAsia="宋体" w:hAnsi="宋体" w:cs="宋体"/>
-          <w:b/>
-          <w:bCs/>
-          <w:color w:val="373D41"/>
-          <w:kern w:val="0"/>
-          <w:sz w:val="30"/>
-          <w:szCs w:val="30"/>
-        </w:rPr>
-      </w:pPr>
-      <w:r>
-        <w:rPr>
-          <w:rFonts w:ascii="宋体" w:eastAsia="宋体" w:hAnsi="宋体" w:cs="宋体"/>
-          <w:b/>
-          <w:bCs/>
-          <w:color w:val="373D41"/>
-          <w:kern w:val="0"/>
-          <w:sz w:val="30"/>
-          <w:szCs w:val="30"/>
-        </w:rPr>
-        <w:t>节点（node）</w:t>
+        <w:t>一个节点可以被添加到指定名称的集群中。默认情况下，每个节点会被设置加入到名称为</w:t>
+      </w:r>
+      <w:proofErr w:type="spellStart"/>
+      <w:r>
+        <w:rPr>
+          <w:rFonts w:ascii="宋体" w:eastAsia="宋体" w:hAnsi="宋体" w:cs="宋体"/>
+          <w:b/>
+          <w:kern w:val="0"/>
+          <w:szCs w:val="21"/>
+        </w:rPr>
+        <w:t>elasticsearch</w:t>
+      </w:r>
+      <w:proofErr w:type="spellEnd"/>
+      <w:r>
+        <w:rPr>
+          <w:rFonts w:ascii="宋体" w:eastAsia="宋体" w:hAnsi="宋体" w:cs="宋体"/>
+          <w:b/>
+          <w:kern w:val="0"/>
+          <w:szCs w:val="21"/>
+        </w:rPr>
+        <w:t>的集群中，这意味着，如果在您在网络中启动了某些节点（假设这些节点可以发现彼此），它们会自动形成并加入名称为</w:t>
+      </w:r>
+      <w:proofErr w:type="spellStart"/>
+      <w:r>
+        <w:rPr>
+          <w:rFonts w:ascii="宋体" w:eastAsia="宋体" w:hAnsi="宋体" w:cs="宋体"/>
+          <w:b/>
+          <w:kern w:val="0"/>
+          <w:szCs w:val="21"/>
+        </w:rPr>
+        <w:t>elasticsearch</w:t>
+      </w:r>
+      <w:proofErr w:type="spellEnd"/>
+      <w:r>
+        <w:rPr>
+          <w:rFonts w:ascii="宋体" w:eastAsia="宋体" w:hAnsi="宋体" w:cs="宋体"/>
+          <w:b/>
+          <w:kern w:val="0"/>
+          <w:szCs w:val="21"/>
+        </w:rPr>
+        <w:t>的集群中。</w:t>
       </w:r>
     </w:p>
     <w:p>
@@ -1323,7 +1394,7 @@
         <w:spacing w:after="150" w:line="360" w:lineRule="atLeast"/>
         <w:jc w:val="left"/>
         <w:rPr>
-          <w:rFonts w:ascii="宋体" w:eastAsia="宋体" w:hAnsi="宋体" w:cs="宋体"/>
+          <w:rFonts w:ascii="宋体" w:eastAsia="宋体" w:hAnsi="宋体" w:cs="宋体" w:hint="eastAsia"/>
           <w:b/>
           <w:kern w:val="0"/>
           <w:szCs w:val="21"/>
@@ -1336,7 +1407,7 @@
           <w:kern w:val="0"/>
           <w:szCs w:val="21"/>
         </w:rPr>
-        <w:t>一个节点是集群中的一个服务器，用来存储数据并参与集群的索引和搜索。和集群类似，节点由一个名称来标识，默认情况下，该名称是在节点启动时分配给节点的随机通用唯一标识符（UUID）。您也可以自定义任意节点的名称，节点名称对于管理工作很重要，因为通过节点名称可以确定网络中的哪些服务器对应于</w:t>
+        <w:t>一个集群可以拥有任意多的节点。此外，如果在您的网络中没有运行任何</w:t>
       </w:r>
       <w:proofErr w:type="spellStart"/>
       <w:r>
@@ -1356,29 +1427,7 @@
           <w:kern w:val="0"/>
           <w:szCs w:val="21"/>
         </w:rPr>
-        <w:t>集群中的哪些节点。</w:t>
-      </w:r>
-    </w:p>
-    <w:p>
-      <w:pPr>
-        <w:widowControl/>
-        <w:spacing w:after="150" w:line="360" w:lineRule="atLeast"/>
-        <w:jc w:val="left"/>
-        <w:rPr>
-          <w:rFonts w:ascii="宋体" w:eastAsia="宋体" w:hAnsi="宋体" w:cs="宋体"/>
-          <w:b/>
-          <w:kern w:val="0"/>
-          <w:szCs w:val="21"/>
-        </w:rPr>
-      </w:pPr>
-      <w:r>
-        <w:rPr>
-          <w:rFonts w:ascii="宋体" w:eastAsia="宋体" w:hAnsi="宋体" w:cs="宋体"/>
-          <w:b/>
-          <w:kern w:val="0"/>
-          <w:szCs w:val="21"/>
-        </w:rPr>
-        <w:t>一个节点可以被添加到指定名称的集群中。默认情况下，每个节点会被设置加入到名称为</w:t>
+        <w:t>节点，此时启动一个节点会创建一个名称为</w:t>
       </w:r>
       <w:proofErr w:type="spellStart"/>
       <w:r>
@@ -1388,7 +1437,7 @@
           <w:kern w:val="0"/>
           <w:szCs w:val="21"/>
         </w:rPr>
-        <w:t>elasticsearch</w:t>
+        <w:t>easticsearch</w:t>
       </w:r>
       <w:proofErr w:type="spellEnd"/>
       <w:r>
@@ -1398,113 +1447,10 @@
           <w:kern w:val="0"/>
           <w:szCs w:val="21"/>
         </w:rPr>
-        <w:t>的集群中，这意味着，如果在您在网络中启动了某些节点（假设这些节点可以发现彼此），它们会自动形成并加入名称为</w:t>
-      </w:r>
-      <w:proofErr w:type="spellStart"/>
-      <w:r>
-        <w:rPr>
-          <w:rFonts w:ascii="宋体" w:eastAsia="宋体" w:hAnsi="宋体" w:cs="宋体"/>
-          <w:b/>
-          <w:kern w:val="0"/>
-          <w:szCs w:val="21"/>
-        </w:rPr>
-        <w:t>elasticsearch</w:t>
-      </w:r>
-      <w:proofErr w:type="spellEnd"/>
-      <w:r>
-        <w:rPr>
-          <w:rFonts w:ascii="宋体" w:eastAsia="宋体" w:hAnsi="宋体" w:cs="宋体"/>
-          <w:b/>
-          <w:kern w:val="0"/>
-          <w:szCs w:val="21"/>
-        </w:rPr>
-        <w:t>的集群中。</w:t>
-      </w:r>
-    </w:p>
-    <w:p>
-      <w:pPr>
-        <w:widowControl/>
-        <w:spacing w:after="150" w:line="360" w:lineRule="atLeast"/>
-        <w:jc w:val="left"/>
-        <w:rPr>
-          <w:rFonts w:ascii="宋体" w:eastAsia="宋体" w:hAnsi="宋体" w:cs="宋体"/>
-          <w:b/>
-          <w:kern w:val="0"/>
-          <w:szCs w:val="21"/>
-        </w:rPr>
-      </w:pPr>
-      <w:r>
-        <w:rPr>
-          <w:rFonts w:ascii="宋体" w:eastAsia="宋体" w:hAnsi="宋体" w:cs="宋体"/>
-          <w:b/>
-          <w:kern w:val="0"/>
-          <w:szCs w:val="21"/>
-        </w:rPr>
-        <w:t>一个集群可以拥有任意多的节点。此外，如果在您的网络中没有运行任何</w:t>
-      </w:r>
-      <w:proofErr w:type="spellStart"/>
-      <w:r>
-        <w:rPr>
-          <w:rFonts w:ascii="宋体" w:eastAsia="宋体" w:hAnsi="宋体" w:cs="宋体"/>
-          <w:b/>
-          <w:kern w:val="0"/>
-          <w:szCs w:val="21"/>
-        </w:rPr>
-        <w:t>Elasticsearch</w:t>
-      </w:r>
-      <w:proofErr w:type="spellEnd"/>
-      <w:r>
-        <w:rPr>
-          <w:rFonts w:ascii="宋体" w:eastAsia="宋体" w:hAnsi="宋体" w:cs="宋体"/>
-          <w:b/>
-          <w:kern w:val="0"/>
-          <w:szCs w:val="21"/>
-        </w:rPr>
-        <w:t>节点，此时启动一个节点会创建一个名称为</w:t>
-      </w:r>
-      <w:proofErr w:type="spellStart"/>
-      <w:r>
-        <w:rPr>
-          <w:rFonts w:ascii="宋体" w:eastAsia="宋体" w:hAnsi="宋体" w:cs="宋体"/>
-          <w:b/>
-          <w:kern w:val="0"/>
-          <w:szCs w:val="21"/>
-        </w:rPr>
-        <w:t>easticsearch</w:t>
-      </w:r>
-      <w:proofErr w:type="spellEnd"/>
-      <w:r>
-        <w:rPr>
-          <w:rFonts w:ascii="宋体" w:eastAsia="宋体" w:hAnsi="宋体" w:cs="宋体"/>
-          <w:b/>
-          <w:kern w:val="0"/>
-          <w:szCs w:val="21"/>
-        </w:rPr>
         <w:t>的单节点集群。</w:t>
       </w:r>
-    </w:p>
-    <w:p>
-      <w:pPr>
-        <w:widowControl/>
-        <w:shd w:val="clear" w:color="auto" w:fill="FFFFFF"/>
-        <w:spacing w:line="390" w:lineRule="atLeast"/>
-        <w:jc w:val="left"/>
-        <w:rPr>
-          <w:rFonts w:ascii="Arial" w:eastAsia="宋体" w:hAnsi="Arial" w:cs="Arial"/>
-          <w:b/>
-          <w:color w:val="4D4D4D"/>
-          <w:kern w:val="0"/>
-          <w:sz w:val="24"/>
-          <w:szCs w:val="24"/>
-        </w:rPr>
-      </w:pPr>
-    </w:p>
-    <w:p>
-      <w:pPr>
-        <w:rPr>
-          <w:b/>
-        </w:rPr>
-      </w:pPr>
+      <w:bookmarkStart w:id="0" w:name="_GoBack"/>
+      <w:bookmarkEnd w:id="0"/>
     </w:p>
     <w:sectPr>
       <w:pgSz w:w="11906" w:h="16838"/>
